--- a/哥德巴赫猜想.docx
+++ b/哥德巴赫猜想.docx
@@ -1453,7 +1453,7 @@
         <w:rPr>
           <w:rFonts w:hint="eastAsia"/>
         </w:rPr>
-        <w:t>但不应写成</w:t>
+        <w:t>不应写成</w:t>
       </w:r>
       <w:r>
         <w:rPr>
@@ -4164,7 +4164,19 @@
         <w:rPr>
           <w:rFonts w:hint="eastAsia"/>
         </w:rPr>
-        <w:t>同一个数既可以写成单位为</w:t>
+        <w:t>同一个数</w:t>
+      </w:r>
+      <w:r>
+        <w:rPr>
+          <w:rFonts w:hint="eastAsia"/>
+        </w:rPr>
+        <w:t>在相同的条件下</w:t>
+      </w:r>
+      <w:r>
+        <w:rPr>
+          <w:rFonts w:hint="eastAsia"/>
+        </w:rPr>
+        <w:t>既可以写成单位为</w:t>
       </w:r>
       <w:r>
         <w:rPr>
@@ -4195,6 +4207,9 @@
           <w:rFonts w:hint="eastAsia"/>
         </w:rPr>
         <w:t>，是自相矛盾的</w:t>
+      </w:r>
+      <w:r>
+        <w:t>（第二种形式是自相矛盾的形式）</w:t>
       </w:r>
       <w:r>
         <w:rPr>
@@ -4663,58 +4678,63 @@
       </w:r>
     </w:p>
     <w:p>
+      <w:r>
+        <w:rPr>
+          <w:rFonts w:hint="eastAsia"/>
+        </w:rPr>
+        <w:t>本</w:t>
+      </w:r>
+      <w:r>
+        <w:rPr>
+          <w:rFonts w:hint="eastAsia"/>
+        </w:rPr>
+        <w:t xml:space="preserve"> </w:t>
+      </w:r>
+      <w:r>
+        <w:rPr>
+          <w:rFonts w:hint="eastAsia"/>
+        </w:rPr>
+        <w:t>证明受到哥德尔不完全定理的启发</w:t>
+      </w:r>
+      <w:r>
+        <w:rPr>
+          <w:rFonts w:hint="eastAsia"/>
+        </w:rPr>
+        <w:t>，首先将问题符号化，然后以</w:t>
+      </w:r>
+      <w:r>
+        <w:rPr>
+          <w:rFonts w:hint="eastAsia"/>
+        </w:rPr>
+        <w:t>添加括号</w:t>
+      </w:r>
+      <w:r>
+        <w:rPr>
+          <w:rFonts w:hint="eastAsia"/>
+        </w:rPr>
+        <w:t>的方式</w:t>
+      </w:r>
+      <w:r>
+        <w:rPr>
+          <w:rFonts w:hint="eastAsia"/>
+        </w:rPr>
+        <w:t>将过程维度引入考虑的范围，提升处理问题的维度，</w:t>
+      </w:r>
+      <w:r>
+        <w:rPr>
+          <w:rFonts w:hint="eastAsia"/>
+        </w:rPr>
+        <w:t>并对原来的问题实现降维打击。</w:t>
+      </w:r>
+    </w:p>
+    <w:p>
       <w:pPr>
         <w:rPr>
           <w:rFonts w:hint="eastAsia"/>
         </w:rPr>
       </w:pPr>
       <w:r>
-        <w:rPr>
-          <w:rFonts w:hint="eastAsia"/>
-        </w:rPr>
-        <w:t>本</w:t>
-      </w:r>
-      <w:r>
-        <w:rPr>
-          <w:rFonts w:hint="eastAsia"/>
-        </w:rPr>
-        <w:t xml:space="preserve"> </w:t>
-      </w:r>
-      <w:r>
-        <w:rPr>
-          <w:rFonts w:hint="eastAsia"/>
-        </w:rPr>
-        <w:t>证明受到哥德尔不完全定理的启发</w:t>
-      </w:r>
-      <w:r>
-        <w:rPr>
-          <w:rFonts w:hint="eastAsia"/>
-        </w:rPr>
-        <w:t>，首先将问题符号化，然后以</w:t>
-      </w:r>
-      <w:r>
-        <w:rPr>
-          <w:rFonts w:hint="eastAsia"/>
-        </w:rPr>
-        <w:t>添加括号</w:t>
-      </w:r>
-      <w:r>
-        <w:rPr>
-          <w:rFonts w:hint="eastAsia"/>
-        </w:rPr>
-        <w:t>的方式</w:t>
-      </w:r>
-      <w:r>
-        <w:rPr>
-          <w:rFonts w:hint="eastAsia"/>
-        </w:rPr>
-        <w:t>将过程维度引入考虑的范围，提升处理问题的维度，</w:t>
-      </w:r>
-      <w:r>
-        <w:rPr>
-          <w:rFonts w:hint="eastAsia"/>
-        </w:rPr>
-        <w:t>并对原来的问题实现降维打击。</w:t>
+        <w:t>至于为啥这个猜想如此的难，原因就在于，它其实不是数论问题，而是数学结构（群论）问题。先前的尝试，错看了问题，看错了方向。</w:t>
       </w:r>
     </w:p>
     <w:sectPr>
@@ -5330,7 +5350,6 @@
   <w:style w:type="character" w:default="1" w:styleId="a0">
     <w:name w:val="Default Paragraph Font"/>
     <w:uiPriority w:val="1"/>
-    <w:semiHidden/>
     <w:unhideWhenUsed/>
   </w:style>
   <w:style w:type="table" w:default="1" w:styleId="a1">

--- a/哥德巴赫猜想.docx
+++ b/哥德巴赫猜想.docx
@@ -126,11 +126,6 @@
       </w:r>
     </w:p>
     <w:p>
-      <w:pPr>
-        <w:rPr>
-          <w:rFonts w:hint="eastAsia"/>
-        </w:rPr>
-      </w:pPr>
       <w:r>
         <w:rPr>
           <w:rFonts w:hint="eastAsia"/>
@@ -151,11 +146,6 @@
       </w:r>
     </w:p>
     <w:p>
-      <w:pPr>
-        <w:rPr>
-          <w:rFonts w:hint="eastAsia"/>
-        </w:rPr>
-      </w:pPr>
       <m:oMathPara>
         <m:oMath>
           <m:f>
@@ -382,13 +372,7 @@
             <w:rPr>
               <w:rFonts w:ascii="Cambria Math" w:hAnsi="Cambria Math"/>
             </w:rPr>
-            <m:t>=1</m:t>
-          </m:r>
-          <m:r>
-            <w:rPr>
-              <w:rFonts w:ascii="Cambria Math" w:hAnsi="Cambria Math"/>
-            </w:rPr>
-            <m:t>+</m:t>
+            <m:t>=1+</m:t>
           </m:r>
           <m:f>
             <m:fPr>
@@ -538,19 +522,7 @@
         <w:rPr>
           <w:rFonts w:hint="eastAsia"/>
         </w:rPr>
-        <w:t>由此可以想到，</w:t>
-      </w:r>
-      <w:r>
-        <w:rPr>
-          <w:rFonts w:hint="eastAsia"/>
-        </w:rPr>
-        <w:t>我们也可以</w:t>
-      </w:r>
-      <w:r>
-        <w:rPr>
-          <w:rFonts w:hint="eastAsia"/>
-        </w:rPr>
-        <w:t>构造自然数及其计数过程</w:t>
+        <w:t>由此可以想到，我们也可以构造自然数及其计数过程</w:t>
       </w:r>
       <w:r>
         <w:rPr>
@@ -671,76 +643,6 @@
                   <w:rFonts w:ascii="Cambria Math" w:hAnsi="Cambria Math"/>
                 </w:rPr>
                 <m:t>1</m:t>
-              </m:r>
-            </m:sub>
-          </m:sSub>
-          <m:r>
-            <w:rPr>
-              <w:rFonts w:ascii="Cambria Math" w:hAnsi="Cambria Math"/>
-            </w:rPr>
-            <m:t>=</m:t>
-          </m:r>
-          <m:r>
-            <w:rPr>
-              <w:rFonts w:ascii="Cambria Math" w:hAnsi="Cambria Math"/>
-            </w:rPr>
-            <m:t>1</m:t>
-          </m:r>
-        </m:oMath>
-      </m:oMathPara>
-    </w:p>
-    <w:p>
-      <w:r>
-        <w:rPr>
-          <w:rFonts w:hint="eastAsia"/>
-        </w:rPr>
-        <w:t>然后对其加</w:t>
-      </w:r>
-      <w:r>
-        <w:rPr>
-          <w:rFonts w:hint="eastAsia"/>
-        </w:rPr>
-        <w:t>1</w:t>
-      </w:r>
-      <w:r>
-        <w:rPr>
-          <w:rFonts w:hint="eastAsia"/>
-        </w:rPr>
-        <w:t>，</w:t>
-      </w:r>
-    </w:p>
-    <w:p>
-      <m:oMathPara>
-        <m:oMath>
-          <m:sSub>
-            <m:sSubPr>
-              <m:ctrlPr>
-                <w:rPr>
-                  <w:rFonts w:ascii="Cambria Math" w:hAnsi="Cambria Math"/>
-                  <w:i/>
-                </w:rPr>
-              </m:ctrlPr>
-            </m:sSubPr>
-            <m:e>
-              <m:r>
-                <w:rPr>
-                  <w:rFonts w:ascii="Cambria Math" w:hAnsi="Cambria Math" w:hint="eastAsia"/>
-                </w:rPr>
-                <m:t>n</m:t>
-              </m:r>
-              <m:ctrlPr>
-                <w:rPr>
-                  <w:rFonts w:ascii="Cambria Math" w:hAnsi="Cambria Math" w:hint="eastAsia"/>
-                  <w:i/>
-                </w:rPr>
-              </m:ctrlPr>
-            </m:e>
-            <m:sub>
-              <m:r>
-                <w:rPr>
-                  <w:rFonts w:ascii="Cambria Math" w:hAnsi="Cambria Math"/>
-                </w:rPr>
-                <m:t>2</m:t>
               </m:r>
             </m:sub>
           </m:sSub>
@@ -750,17 +652,69 @@
             </w:rPr>
             <m:t>=1</m:t>
           </m:r>
+        </m:oMath>
+      </m:oMathPara>
+    </w:p>
+    <w:p>
+      <w:r>
+        <w:rPr>
+          <w:rFonts w:hint="eastAsia"/>
+        </w:rPr>
+        <w:t>然后对其加</w:t>
+      </w:r>
+      <w:r>
+        <w:rPr>
+          <w:rFonts w:hint="eastAsia"/>
+        </w:rPr>
+        <w:t>1</w:t>
+      </w:r>
+      <w:r>
+        <w:rPr>
+          <w:rFonts w:hint="eastAsia"/>
+        </w:rPr>
+        <w:t>，</w:t>
+      </w:r>
+    </w:p>
+    <w:p>
+      <m:oMathPara>
+        <m:oMath>
+          <m:sSub>
+            <m:sSubPr>
+              <m:ctrlPr>
+                <w:rPr>
+                  <w:rFonts w:ascii="Cambria Math" w:hAnsi="Cambria Math"/>
+                  <w:i/>
+                </w:rPr>
+              </m:ctrlPr>
+            </m:sSubPr>
+            <m:e>
+              <m:r>
+                <w:rPr>
+                  <w:rFonts w:ascii="Cambria Math" w:hAnsi="Cambria Math" w:hint="eastAsia"/>
+                </w:rPr>
+                <m:t>n</m:t>
+              </m:r>
+              <m:ctrlPr>
+                <w:rPr>
+                  <w:rFonts w:ascii="Cambria Math" w:hAnsi="Cambria Math" w:hint="eastAsia"/>
+                  <w:i/>
+                </w:rPr>
+              </m:ctrlPr>
+            </m:e>
+            <m:sub>
+              <m:r>
+                <w:rPr>
+                  <w:rFonts w:ascii="Cambria Math" w:hAnsi="Cambria Math"/>
+                </w:rPr>
+                <m:t>2</m:t>
+              </m:r>
+            </m:sub>
+          </m:sSub>
           <m:r>
             <w:rPr>
               <w:rFonts w:ascii="Cambria Math" w:hAnsi="Cambria Math"/>
             </w:rPr>
-            <m:t>+1</m:t>
-          </m:r>
-          <m:r>
-            <w:rPr>
-              <w:rFonts w:ascii="Cambria Math" w:hAnsi="Cambria Math"/>
-            </w:rPr>
-            <m:t>=2</m:t>
+            <m:t>=1+1=2</m:t>
           </m:r>
         </m:oMath>
       </m:oMathPara>
@@ -836,7 +790,6 @@
     <w:p>
       <w:pPr>
         <w:rPr>
-          <w:rFonts w:hint="eastAsia"/>
           <w:i/>
         </w:rPr>
       </w:pPr>
@@ -886,7 +839,6 @@
     <w:p>
       <w:pPr>
         <w:rPr>
-          <w:rFonts w:hint="eastAsia"/>
           <w:i/>
         </w:rPr>
       </w:pPr>
@@ -1075,7 +1027,6 @@
     <w:p>
       <w:pPr>
         <w:rPr>
-          <w:rFonts w:hint="eastAsia"/>
           <w:iCs/>
         </w:rPr>
       </w:pPr>
@@ -1132,7 +1083,6 @@
     <w:p>
       <w:pPr>
         <w:rPr>
-          <w:rFonts w:hint="eastAsia"/>
           <w:i/>
           <w:iCs/>
         </w:rPr>
@@ -1255,23 +1205,12 @@
             <w:rPr>
               <w:rFonts w:ascii="Cambria Math" w:hAnsi="Cambria Math"/>
             </w:rPr>
-            <m:t>,m</m:t>
-          </m:r>
-          <m:r>
-            <w:rPr>
-              <w:rFonts w:ascii="Cambria Math" w:hAnsi="Cambria Math"/>
-            </w:rPr>
-            <m:t>≥1,m∈N</m:t>
+            <m:t>,m≥1,m∈N</m:t>
           </m:r>
         </m:oMath>
       </m:oMathPara>
     </w:p>
     <w:p>
-      <w:pPr>
-        <w:rPr>
-          <w:rFonts w:hint="eastAsia"/>
-        </w:rPr>
-      </w:pPr>
       <w:r>
         <w:rPr>
           <w:rFonts w:hint="eastAsia"/>
@@ -1465,7 +1404,6 @@
     <w:p>
       <w:pPr>
         <w:rPr>
-          <w:rFonts w:hint="eastAsia"/>
           <w:i/>
           <w:iCs/>
         </w:rPr>
@@ -1694,19 +1632,7 @@
             <w:rPr>
               <w:rFonts w:ascii="Cambria Math" w:hAnsi="Cambria Math"/>
             </w:rPr>
-            <m:t>+</m:t>
-          </m:r>
-          <m:r>
-            <w:rPr>
-              <w:rFonts w:ascii="Cambria Math" w:hAnsi="Cambria Math"/>
-            </w:rPr>
-            <m:t>⋯</m:t>
-          </m:r>
-          <m:r>
-            <w:rPr>
-              <w:rFonts w:ascii="Cambria Math" w:hAnsi="Cambria Math"/>
-            </w:rPr>
-            <m:t>=k</m:t>
+            <m:t>+⋯=k</m:t>
           </m:r>
           <m:d>
             <m:dPr>
@@ -1956,24 +1882,13 @@
       </w:r>
     </w:p>
     <w:p>
-      <w:pPr>
-        <w:rPr>
-          <w:rFonts w:hint="eastAsia"/>
-        </w:rPr>
-      </w:pPr>
       <m:oMathPara>
         <m:oMath>
           <m:r>
             <w:rPr>
               <w:rFonts w:ascii="Cambria Math" w:hAnsi="Cambria Math"/>
             </w:rPr>
-            <m:t>p</m:t>
-          </m:r>
-          <m:r>
-            <w:rPr>
-              <w:rFonts w:ascii="Cambria Math" w:hAnsi="Cambria Math"/>
-            </w:rPr>
-            <m:t>=</m:t>
+            <m:t>p=</m:t>
           </m:r>
           <m:d>
             <m:dPr>
@@ -2079,7 +1994,6 @@
     <w:p>
       <w:pPr>
         <w:rPr>
-          <w:rFonts w:hint="eastAsia"/>
           <w:i/>
         </w:rPr>
       </w:pPr>
@@ -2121,13 +2035,7 @@
             <w:rPr>
               <w:rFonts w:ascii="Cambria Math" w:hAnsi="Cambria Math"/>
             </w:rPr>
-            <m:t>=</m:t>
-          </m:r>
-          <m:r>
-            <w:rPr>
-              <w:rFonts w:ascii="Cambria Math" w:hAnsi="Cambria Math"/>
-            </w:rPr>
-            <m:t>k</m:t>
+            <m:t>=k</m:t>
           </m:r>
           <m:d>
             <m:dPr>
@@ -2562,11 +2470,6 @@
       </w:r>
     </w:p>
     <w:p>
-      <w:pPr>
-        <w:rPr>
-          <w:rFonts w:hint="eastAsia"/>
-        </w:rPr>
-      </w:pPr>
       <w:r>
         <w:rPr>
           <w:rFonts w:hint="eastAsia"/>
@@ -2593,13 +2496,7 @@
             <w:rPr>
               <w:rFonts w:ascii="Cambria Math" w:hAnsi="Cambria Math"/>
             </w:rPr>
-            <m:t>=</m:t>
-          </m:r>
-          <m:r>
-            <w:rPr>
-              <w:rFonts w:ascii="Cambria Math" w:hAnsi="Cambria Math"/>
-            </w:rPr>
-            <m:t>p+q=</m:t>
+            <m:t>=p+q=</m:t>
           </m:r>
           <m:sSub>
             <m:sSubPr>
@@ -2759,11 +2656,6 @@
       </m:oMathPara>
     </w:p>
     <w:p>
-      <w:pPr>
-        <w:rPr>
-          <w:rFonts w:hint="eastAsia"/>
-        </w:rPr>
-      </w:pPr>
       <w:r>
         <w:rPr>
           <w:rFonts w:hint="eastAsia"/>
@@ -2790,19 +2682,7 @@
             <w:rPr>
               <w:rFonts w:ascii="Cambria Math" w:hAnsi="Cambria Math"/>
             </w:rPr>
-            <m:t>=p+</m:t>
-          </m:r>
-          <m:r>
-            <w:rPr>
-              <w:rFonts w:ascii="Cambria Math" w:hAnsi="Cambria Math"/>
-            </w:rPr>
-            <m:t>t=p+</m:t>
-          </m:r>
-          <m:r>
-            <w:rPr>
-              <w:rFonts w:ascii="Cambria Math" w:hAnsi="Cambria Math"/>
-            </w:rPr>
-            <m:t>r</m:t>
+            <m:t>=p+t=p+r</m:t>
           </m:r>
           <m:r>
             <w:rPr>
@@ -3048,40 +2928,18 @@
       </m:oMathPara>
     </w:p>
     <w:p>
-      <w:pPr>
-        <w:rPr>
-          <w:rFonts w:hint="eastAsia"/>
-        </w:rPr>
-      </w:pPr>
       <m:oMathPara>
         <m:oMath>
           <m:r>
             <w:rPr>
               <w:rFonts w:ascii="Cambria Math" w:hAnsi="Cambria Math"/>
             </w:rPr>
-            <m:t>t=rs</m:t>
-          </m:r>
-          <m:r>
-            <w:rPr>
-              <w:rFonts w:ascii="Cambria Math" w:hAnsi="Cambria Math"/>
-            </w:rPr>
-            <m:t>,</m:t>
-          </m:r>
-          <m:r>
-            <w:rPr>
-              <w:rFonts w:ascii="Cambria Math" w:hAnsi="Cambria Math"/>
-            </w:rPr>
-            <m:t>r&gt;1,s&gt;1</m:t>
+            <m:t>t=rs,r&gt;1,s&gt;1</m:t>
           </m:r>
         </m:oMath>
       </m:oMathPara>
     </w:p>
     <w:p>
-      <w:pPr>
-        <w:rPr>
-          <w:rFonts w:hint="eastAsia"/>
-        </w:rPr>
-      </w:pPr>
       <w:r>
         <w:rPr>
           <w:rFonts w:hint="eastAsia"/>
@@ -3138,11 +2996,6 @@
       </w:r>
     </w:p>
     <w:p>
-      <w:pPr>
-        <w:rPr>
-          <w:rFonts w:hint="eastAsia"/>
-        </w:rPr>
-      </w:pPr>
       <w:r>
         <w:rPr>
           <w:rFonts w:hint="eastAsia"/>
@@ -3249,11 +3102,6 @@
       </m:oMathPara>
     </w:p>
     <w:p>
-      <w:pPr>
-        <w:rPr>
-          <w:rFonts w:hint="eastAsia"/>
-        </w:rPr>
-      </w:pPr>
       <w:r>
         <w:rPr>
           <w:rFonts w:hint="eastAsia"/>
@@ -3319,13 +3167,7 @@
             <w:rPr>
               <w:rFonts w:ascii="Cambria Math" w:hAnsi="Cambria Math"/>
             </w:rPr>
-            <m:t>=p+</m:t>
-          </m:r>
-          <m:r>
-            <w:rPr>
-              <w:rFonts w:ascii="Cambria Math" w:hAnsi="Cambria Math"/>
-            </w:rPr>
-            <m:t>r</m:t>
+            <m:t>=p+r</m:t>
           </m:r>
           <m:r>
             <w:rPr>
@@ -3761,11 +3603,6 @@
       </m:oMathPara>
     </w:p>
     <w:p>
-      <w:pPr>
-        <w:rPr>
-          <w:rFonts w:hint="eastAsia"/>
-        </w:rPr>
-      </w:pPr>
       <w:r>
         <w:rPr>
           <w:rFonts w:hint="eastAsia"/>
@@ -4317,11 +4154,6 @@
       </m:oMathPara>
     </w:p>
     <w:p>
-      <w:pPr>
-        <w:rPr>
-          <w:rFonts w:hint="eastAsia"/>
-        </w:rPr>
-      </w:pPr>
       <w:r>
         <w:rPr>
           <w:rFonts w:hint="eastAsia"/>
@@ -4530,6 +4362,42 @@
         <w:t>形式）</w:t>
       </w:r>
       <w:r>
+        <w:t>，否则就没有这个数；必须</w:t>
+      </w:r>
+      <w:r>
+        <w:t>3</w:t>
+      </w:r>
+      <w:r>
+        <w:t>个</w:t>
+      </w:r>
+      <w:r>
+        <w:t>3</w:t>
+      </w:r>
+      <w:r>
+        <w:t>个的数或者</w:t>
+      </w:r>
+      <w:r>
+        <w:t>8</w:t>
+      </w:r>
+      <w:r>
+        <w:t>个</w:t>
+      </w:r>
+      <w:r>
+        <w:t>8</w:t>
+      </w:r>
+      <w:r>
+        <w:t>个的数是多余的，而缺少</w:t>
+      </w:r>
+      <w:r>
+        <w:rPr>
+          <w:rFonts w:hint="eastAsia"/>
+        </w:rPr>
+        <w:t>某个</w:t>
+      </w:r>
+      <w:r>
+        <w:t>自然数也是不成立的</w:t>
+      </w:r>
+      <w:r>
         <w:rPr>
           <w:rFonts w:hint="eastAsia"/>
         </w:rPr>
@@ -4728,11 +4596,6 @@
       </w:r>
     </w:p>
     <w:p>
-      <w:pPr>
-        <w:rPr>
-          <w:rFonts w:hint="eastAsia"/>
-        </w:rPr>
-      </w:pPr>
       <w:r>
         <w:t>至于为啥这个猜想如此的难，原因就在于，它其实不是数论问题，而是数学结构（群论）问题。先前的尝试，错看了问题，看错了方向。</w:t>
       </w:r>

--- a/哥德巴赫猜想.docx
+++ b/哥德巴赫猜想.docx
@@ -88,17 +88,33 @@
         </w:rPr>
         <w:t>也可以</w:t>
       </w:r>
-      <w:r>
-        <w:rPr>
-          <w:rFonts w:hint="eastAsia"/>
-        </w:rPr>
-        <w:t>两个两个的数，</w:t>
-      </w:r>
-      <w:r>
-        <w:rPr>
-          <w:rFonts w:hint="eastAsia"/>
-        </w:rPr>
-        <w:t>三个三个的数，</w:t>
+      <w:proofErr w:type="gramStart"/>
+      <w:r>
+        <w:rPr>
+          <w:rFonts w:hint="eastAsia"/>
+        </w:rPr>
+        <w:t>两个两个</w:t>
+      </w:r>
+      <w:proofErr w:type="gramEnd"/>
+      <w:r>
+        <w:rPr>
+          <w:rFonts w:hint="eastAsia"/>
+        </w:rPr>
+        <w:t>的数，</w:t>
+      </w:r>
+      <w:proofErr w:type="gramStart"/>
+      <w:r>
+        <w:rPr>
+          <w:rFonts w:hint="eastAsia"/>
+        </w:rPr>
+        <w:t>三个三个</w:t>
+      </w:r>
+      <w:proofErr w:type="gramEnd"/>
+      <w:r>
+        <w:rPr>
+          <w:rFonts w:hint="eastAsia"/>
+        </w:rPr>
+        <w:t>的数，</w:t>
       </w:r>
       <w:r>
         <w:rPr>
@@ -514,7 +530,21 @@
         <w:rPr>
           <w:rFonts w:hint="eastAsia"/>
         </w:rPr>
-        <w:t>这种形式不仅仅可以求值为一个结果，还描述了构成它的过程，所以可以认为这些特定的形式就是对应常数的数学结构。</w:t>
+        <w:t>这种形式不仅仅可</w:t>
+      </w:r>
+      <w:proofErr w:type="gramStart"/>
+      <w:r>
+        <w:rPr>
+          <w:rFonts w:hint="eastAsia"/>
+        </w:rPr>
+        <w:t>以求值</w:t>
+      </w:r>
+      <w:proofErr w:type="gramEnd"/>
+      <w:r>
+        <w:rPr>
+          <w:rFonts w:hint="eastAsia"/>
+        </w:rPr>
+        <w:t>为一个结果，还描述了构成它的过程，所以可以认为这些特定的形式就是对应常数的数学结构。</w:t>
       </w:r>
     </w:p>
     <w:p>
@@ -1854,7 +1884,21 @@
         <w:rPr>
           <w:rFonts w:hint="eastAsia"/>
         </w:rPr>
-        <w:t>由此可见，对于一个数的</w:t>
+        <w:t>由此可见，对于</w:t>
+      </w:r>
+      <w:proofErr w:type="gramStart"/>
+      <w:r>
+        <w:rPr>
+          <w:rFonts w:hint="eastAsia"/>
+        </w:rPr>
+        <w:t>一</w:t>
+      </w:r>
+      <w:proofErr w:type="gramEnd"/>
+      <w:r>
+        <w:rPr>
+          <w:rFonts w:hint="eastAsia"/>
+        </w:rPr>
+        <w:t>个数的</w:t>
       </w:r>
       <w:r>
         <w:rPr>
@@ -2446,7 +2490,35 @@
         <w:rPr>
           <w:rFonts w:hint="eastAsia"/>
         </w:rPr>
-        <w:t>，另外一个数待定。根据陈氏定理，另外一个数可以是一个质数或者两个质数之积</w:t>
+        <w:t>，另外</w:t>
+      </w:r>
+      <w:proofErr w:type="gramStart"/>
+      <w:r>
+        <w:rPr>
+          <w:rFonts w:hint="eastAsia"/>
+        </w:rPr>
+        <w:t>一</w:t>
+      </w:r>
+      <w:proofErr w:type="gramEnd"/>
+      <w:r>
+        <w:rPr>
+          <w:rFonts w:hint="eastAsia"/>
+        </w:rPr>
+        <w:t>个数待定。根据陈氏定理，另外</w:t>
+      </w:r>
+      <w:proofErr w:type="gramStart"/>
+      <w:r>
+        <w:rPr>
+          <w:rFonts w:hint="eastAsia"/>
+        </w:rPr>
+        <w:t>一</w:t>
+      </w:r>
+      <w:proofErr w:type="gramEnd"/>
+      <w:r>
+        <w:rPr>
+          <w:rFonts w:hint="eastAsia"/>
+        </w:rPr>
+        <w:t>个数可以是一个质数或者两个质数之积</w:t>
       </w:r>
       <w:r>
         <w:rPr>
@@ -3637,12 +3709,14 @@
           <m:t>s</m:t>
         </m:r>
       </m:oMath>
+      <w:proofErr w:type="gramStart"/>
       <w:r>
         <w:rPr>
           <w:rFonts w:hint="eastAsia"/>
         </w:rPr>
         <w:t>个</w:t>
       </w:r>
+      <w:proofErr w:type="gramEnd"/>
       <w:r>
         <w:rPr>
           <w:rFonts w:hint="eastAsia"/>
@@ -3663,12 +3737,14 @@
           <m:t>s</m:t>
         </m:r>
       </m:oMath>
+      <w:proofErr w:type="gramStart"/>
       <w:r>
         <w:rPr>
           <w:rFonts w:hint="eastAsia"/>
         </w:rPr>
         <w:t>个</w:t>
       </w:r>
+      <w:proofErr w:type="gramEnd"/>
       <w:r>
         <w:rPr>
           <w:rFonts w:hint="eastAsia"/>
@@ -3715,12 +3791,14 @@
           <m:t>r</m:t>
         </m:r>
       </m:oMath>
+      <w:proofErr w:type="gramStart"/>
       <w:r>
         <w:rPr>
           <w:rFonts w:hint="eastAsia"/>
         </w:rPr>
         <w:t>个</w:t>
       </w:r>
+      <w:proofErr w:type="gramEnd"/>
       <w:r>
         <w:rPr>
           <w:rFonts w:hint="eastAsia"/>
@@ -3741,12 +3819,14 @@
           <m:t>r</m:t>
         </m:r>
       </m:oMath>
+      <w:proofErr w:type="gramStart"/>
       <w:r>
         <w:rPr>
           <w:rFonts w:hint="eastAsia"/>
         </w:rPr>
         <w:t>个</w:t>
       </w:r>
+      <w:proofErr w:type="gramEnd"/>
       <w:r>
         <w:rPr>
           <w:rFonts w:hint="eastAsia"/>
@@ -3983,7 +4063,14 @@
         <w:rPr>
           <w:rFonts w:hint="eastAsia"/>
         </w:rPr>
-        <w:t>递归嵌套</w:t>
+        <w:t>递归</w:t>
+      </w:r>
+      <w:proofErr w:type="gramStart"/>
+      <w:r>
+        <w:rPr>
+          <w:rFonts w:hint="eastAsia"/>
+        </w:rPr>
+        <w:t>嵌套</w:t>
       </w:r>
       <w:r>
         <w:rPr>
@@ -3991,6 +4078,7 @@
         </w:rPr>
         <w:t>式相矛盾</w:t>
       </w:r>
+      <w:proofErr w:type="gramEnd"/>
       <w:r>
         <w:rPr>
           <w:rFonts w:hint="eastAsia"/>
@@ -4203,13 +4291,41 @@
         <w:rPr>
           <w:rFonts w:hint="eastAsia"/>
         </w:rPr>
-        <w:t>语言解释一下，哥德巴赫猜想到底要说的是什么意思：一个数，之所以为数，它就是用来计</w:t>
-      </w:r>
-      <w:r>
-        <w:rPr>
-          <w:rFonts w:hint="eastAsia"/>
-        </w:rPr>
-        <w:t>东西的</w:t>
+        <w:t>语言解释一下，哥德巴赫猜想到底要说的是什么意思：</w:t>
+      </w:r>
+      <w:proofErr w:type="gramStart"/>
+      <w:r>
+        <w:rPr>
+          <w:rFonts w:hint="eastAsia"/>
+        </w:rPr>
+        <w:t>一</w:t>
+      </w:r>
+      <w:proofErr w:type="gramEnd"/>
+      <w:r>
+        <w:rPr>
+          <w:rFonts w:hint="eastAsia"/>
+        </w:rPr>
+        <w:t>个数，之所以为数，它就是用来</w:t>
+      </w:r>
+      <w:proofErr w:type="gramStart"/>
+      <w:r>
+        <w:rPr>
+          <w:rFonts w:hint="eastAsia"/>
+        </w:rPr>
+        <w:t>计</w:t>
+      </w:r>
+      <w:r>
+        <w:rPr>
+          <w:rFonts w:hint="eastAsia"/>
+        </w:rPr>
+        <w:t>东西</w:t>
+      </w:r>
+      <w:proofErr w:type="gramEnd"/>
+      <w:r>
+        <w:rPr>
+          <w:rFonts w:hint="eastAsia"/>
+        </w:rPr>
+        <w:t>的</w:t>
       </w:r>
       <w:r>
         <w:rPr>
@@ -4307,11 +4423,33 @@
         </w:rPr>
         <w:t>事物的个数，</w:t>
       </w:r>
-      <w:r>
-        <w:rPr>
-          <w:rFonts w:hint="eastAsia"/>
-        </w:rPr>
-        <w:t>一就是一，二就是二。如果有一个数必须得</w:t>
+      <w:proofErr w:type="gramStart"/>
+      <w:r>
+        <w:rPr>
+          <w:rFonts w:hint="eastAsia"/>
+        </w:rPr>
+        <w:t>一</w:t>
+      </w:r>
+      <w:proofErr w:type="gramEnd"/>
+      <w:r>
+        <w:rPr>
+          <w:rFonts w:hint="eastAsia"/>
+        </w:rPr>
+        <w:t>就是</w:t>
+      </w:r>
+      <w:proofErr w:type="gramStart"/>
+      <w:r>
+        <w:rPr>
+          <w:rFonts w:hint="eastAsia"/>
+        </w:rPr>
+        <w:t>一</w:t>
+      </w:r>
+      <w:proofErr w:type="gramEnd"/>
+      <w:r>
+        <w:rPr>
+          <w:rFonts w:hint="eastAsia"/>
+        </w:rPr>
+        <w:t>，二就是二。如果有一个数必须得</w:t>
       </w:r>
       <w:r>
         <w:rPr>
@@ -4364,6 +4502,7 @@
       <w:r>
         <w:t>，否则就没有这个数；必须</w:t>
       </w:r>
+      <w:proofErr w:type="gramStart"/>
       <w:r>
         <w:t>3</w:t>
       </w:r>
@@ -4374,8 +4513,13 @@
         <w:t>3</w:t>
       </w:r>
       <w:r>
-        <w:t>个的数或者</w:t>
-      </w:r>
+        <w:t>个</w:t>
+      </w:r>
+      <w:proofErr w:type="gramEnd"/>
+      <w:r>
+        <w:t>的数或者</w:t>
+      </w:r>
+      <w:proofErr w:type="gramStart"/>
       <w:r>
         <w:t>8</w:t>
       </w:r>
@@ -4386,7 +4530,11 @@
         <w:t>8</w:t>
       </w:r>
       <w:r>
-        <w:t>个的数是多余的，而缺少</w:t>
+        <w:t>个</w:t>
+      </w:r>
+      <w:proofErr w:type="gramEnd"/>
+      <w:r>
+        <w:t>的数是多余的，而缺少</w:t>
       </w:r>
       <w:r>
         <w:rPr>
@@ -4407,19 +4555,16 @@
         <w:rPr>
           <w:rFonts w:hint="eastAsia"/>
         </w:rPr>
-        <w:t>具体来说，如果有一个偶数，它真的存在，也就是说那个偶数的数量是实际中事物的真实数量，而且一定要分成两个数的和，那么这两个数的单位就必须都是</w:t>
-      </w:r>
-      <w:r>
-        <w:rPr>
-          <w:rFonts w:hint="eastAsia"/>
-        </w:rPr>
-        <w:t>1</w:t>
-      </w:r>
-      <w:r>
-        <w:rPr>
-          <w:rFonts w:hint="eastAsia"/>
-        </w:rPr>
-        <w:t>（所以它们都是质数）</w:t>
+        <w:t>具体来说，如果有一个偶数，它真的存在，也就是说那个偶数的数量是实际中事物的真实数量，</w:t>
+      </w:r>
+      <w:r>
+        <w:t>而且一定要分成两个数使其等于两个数的和，那么这两个数的单位就必须都是</w:t>
+      </w:r>
+      <w:r>
+        <w:t xml:space="preserve"> 1 </w:t>
+      </w:r>
+      <w:r>
+        <w:t>（所以它们都是质数，或者必须有两个都是质数的可能性）</w:t>
       </w:r>
       <w:r>
         <w:rPr>
@@ -4532,11 +4677,19 @@
         </w:rPr>
         <w:t>m</w:t>
       </w:r>
-      <w:r>
-        <w:rPr>
-          <w:rFonts w:hint="eastAsia"/>
-        </w:rPr>
-        <w:t>个质数相加得到。</w:t>
+      <w:proofErr w:type="gramStart"/>
+      <w:r>
+        <w:rPr>
+          <w:rFonts w:hint="eastAsia"/>
+        </w:rPr>
+        <w:t>个</w:t>
+      </w:r>
+      <w:proofErr w:type="gramEnd"/>
+      <w:r>
+        <w:rPr>
+          <w:rFonts w:hint="eastAsia"/>
+        </w:rPr>
+        <w:t>质数相加得到。</w:t>
       </w:r>
       <w:r>
         <w:rPr>
@@ -4546,23 +4699,19 @@
       </w:r>
     </w:p>
     <w:p>
-      <w:r>
-        <w:rPr>
-          <w:rFonts w:hint="eastAsia"/>
-        </w:rPr>
-        <w:t>本</w:t>
-      </w:r>
-      <w:r>
-        <w:rPr>
-          <w:rFonts w:hint="eastAsia"/>
-        </w:rPr>
-        <w:t xml:space="preserve"> </w:t>
-      </w:r>
-      <w:r>
-        <w:rPr>
-          <w:rFonts w:hint="eastAsia"/>
-        </w:rPr>
-        <w:t>证明受到哥德尔不完全定理的启发</w:t>
+      <w:proofErr w:type="gramStart"/>
+      <w:r>
+        <w:rPr>
+          <w:rFonts w:hint="eastAsia"/>
+        </w:rPr>
+        <w:t>本证明</w:t>
+      </w:r>
+      <w:proofErr w:type="gramEnd"/>
+      <w:r>
+        <w:rPr>
+          <w:rFonts w:hint="eastAsia"/>
+        </w:rPr>
+        <w:t>受到哥德尔不完全定理的启发</w:t>
       </w:r>
       <w:r>
         <w:rPr>
@@ -4592,7 +4741,21 @@
         <w:rPr>
           <w:rFonts w:hint="eastAsia"/>
         </w:rPr>
-        <w:t>并对原来的问题实现降维打击。</w:t>
+        <w:t>并对原来的问题</w:t>
+      </w:r>
+      <w:proofErr w:type="gramStart"/>
+      <w:r>
+        <w:rPr>
+          <w:rFonts w:hint="eastAsia"/>
+        </w:rPr>
+        <w:t>实现降维打击</w:t>
+      </w:r>
+      <w:proofErr w:type="gramEnd"/>
+      <w:r>
+        <w:rPr>
+          <w:rFonts w:hint="eastAsia"/>
+        </w:rPr>
+        <w:t>。</w:t>
       </w:r>
     </w:p>
     <w:p>
